--- a/unidad3/Unidad3_resumen.docx
+++ b/unidad3/Unidad3_resumen.docx
@@ -5,99 +5,24 @@
     <w:p>
       <w:pPr>
         <w:pStyle w:val="2"/>
-      </w:pPr>
-      <w:proofErr w:type="spellStart"/>
-      <w:r>
-        <w:t>Unidad</w:t>
-      </w:r>
-      <w:proofErr w:type="spellEnd"/>
-      <w:r>
-        <w:t xml:space="preserve"> 3. </w:t>
-      </w:r>
-      <w:proofErr w:type="spellStart"/>
-      <w:r>
-        <w:t>Desarr</w:t>
+        <w:rPr>
+          <w:lang w:val="es-ES"/>
+        </w:rPr>
+      </w:pPr>
+      <w:r>
+        <w:rPr>
+          <w:lang w:val="es-ES"/>
+        </w:rPr>
+        <w:t>Unidad 3. Desarrollo de un servidor Django para una aplicación de películas</w:t>
+      </w:r>
+    </w:p>
+    <w:p>
+      <w:r>
+        <w:t>https://github.com/Vera-Ve/Modulo6-Unidad3</w:t>
       </w:r>
       <w:bookmarkStart w:id="0" w:name="_GoBack"/>
       <w:bookmarkEnd w:id="0"/>
-      <w:r>
-        <w:t>ollo</w:t>
-      </w:r>
-      <w:proofErr w:type="spellEnd"/>
-      <w:r>
-        <w:t xml:space="preserve"> </w:t>
-      </w:r>
-      <w:proofErr w:type="spellStart"/>
-      <w:r>
-        <w:t>de</w:t>
-      </w:r>
-      <w:proofErr w:type="spellEnd"/>
-      <w:r>
-        <w:t xml:space="preserve"> </w:t>
-      </w:r>
-      <w:proofErr w:type="spellStart"/>
-      <w:r>
-        <w:t>un</w:t>
-      </w:r>
-      <w:proofErr w:type="spellEnd"/>
-      <w:r>
-        <w:t xml:space="preserve"> </w:t>
-      </w:r>
-      <w:proofErr w:type="spellStart"/>
-      <w:r>
-        <w:t>servidor</w:t>
-      </w:r>
-      <w:proofErr w:type="spellEnd"/>
-      <w:r>
-        <w:t xml:space="preserve"> </w:t>
-      </w:r>
-      <w:proofErr w:type="spellStart"/>
-      <w:r>
-        <w:t>Django</w:t>
-      </w:r>
-      <w:proofErr w:type="spellEnd"/>
-      <w:r>
-        <w:t xml:space="preserve"> </w:t>
-      </w:r>
-      <w:proofErr w:type="spellStart"/>
-      <w:r>
-        <w:t>para</w:t>
-      </w:r>
-      <w:proofErr w:type="spellEnd"/>
-      <w:r>
-        <w:t xml:space="preserve"> </w:t>
-      </w:r>
-      <w:proofErr w:type="spellStart"/>
-      <w:r>
-        <w:t>una</w:t>
-      </w:r>
-      <w:proofErr w:type="spellEnd"/>
-      <w:r>
-        <w:t xml:space="preserve"> </w:t>
-      </w:r>
-      <w:proofErr w:type="spellStart"/>
-      <w:r>
-        <w:t>aplicación</w:t>
-      </w:r>
-      <w:proofErr w:type="spellEnd"/>
-      <w:r>
-        <w:t xml:space="preserve"> </w:t>
-      </w:r>
-      <w:proofErr w:type="spellStart"/>
-      <w:r>
-        <w:t>de</w:t>
-      </w:r>
-      <w:proofErr w:type="spellEnd"/>
-      <w:r>
-        <w:t xml:space="preserve"> </w:t>
-      </w:r>
-      <w:proofErr w:type="spellStart"/>
-      <w:r>
-        <w:t>películas</w:t>
-      </w:r>
-      <w:proofErr w:type="spellEnd"/>
-    </w:p>
-    <w:p/>
+    </w:p>
     <w:p>
       <w:pPr>
         <w:pStyle w:val="a3"/>
@@ -110,10 +35,13 @@
         </w:rPr>
       </w:pPr>
       <w:r>
-        <w:rPr>
-          <w:lang w:val="es-ES"/>
-        </w:rPr>
-        <w:t xml:space="preserve"> Creamos un </w:t>
+        <w:t xml:space="preserve"> </w:t>
+      </w:r>
+      <w:r>
+        <w:rPr>
+          <w:lang w:val="es-ES"/>
+        </w:rPr>
+        <w:t xml:space="preserve">Creamos un </w:t>
       </w:r>
       <w:r>
         <w:rPr>
@@ -426,13 +354,7 @@
         <w:rPr>
           <w:lang w:val="es-ES"/>
         </w:rPr>
-        <w:t xml:space="preserve">Creamos el archivo </w:t>
-      </w:r>
-      <w:r>
-        <w:rPr>
-          <w:lang w:val="es-ES"/>
-        </w:rPr>
-        <w:t>unidad3/movies/</w:t>
+        <w:t>Creamos el archivo unidad3/movies/</w:t>
       </w:r>
       <w:r>
         <w:rPr>
@@ -671,13 +593,7 @@
         <w:rPr>
           <w:lang w:val="es-ES"/>
         </w:rPr>
-        <w:t xml:space="preserve">Para el modelo </w:t>
-      </w:r>
-      <w:r>
-        <w:rPr>
-          <w:lang w:val="es-ES"/>
-        </w:rPr>
-        <w:t>Genre</w:t>
+        <w:t>Para el modelo Genre</w:t>
       </w:r>
       <w:r>
         <w:rPr>
@@ -915,25 +831,7 @@
         <w:rPr>
           <w:lang w:val="es-ES"/>
         </w:rPr>
-        <w:t>Configuramos las URL en el archivo unidad3/</w:t>
-      </w:r>
-      <w:r>
-        <w:rPr>
-          <w:lang w:val="es-ES"/>
-        </w:rPr>
-        <w:t xml:space="preserve"> </w:t>
-      </w:r>
-      <w:r>
-        <w:rPr>
-          <w:lang w:val="es-ES"/>
-        </w:rPr>
-        <w:t>/urls.py</w:t>
-      </w:r>
-      <w:r>
-        <w:rPr>
-          <w:lang w:val="es-ES"/>
-        </w:rPr>
-        <w:t xml:space="preserve">, incluyendo los urls de </w:t>
+        <w:t xml:space="preserve">Configuramos las URL en el archivo unidad3/ /urls.py, incluyendo los urls de </w:t>
       </w:r>
       <w:r>
         <w:rPr>
@@ -1025,19 +923,7 @@
         <w:rPr>
           <w:lang w:val="es-ES"/>
         </w:rPr>
-        <w:t xml:space="preserve">Creamos la carpeta unidad3/clients y el archivo </w:t>
-      </w:r>
-      <w:r>
-        <w:rPr>
-          <w:lang w:val="es-ES"/>
-        </w:rPr>
-        <w:t>unidad3/clients</w:t>
-      </w:r>
-      <w:r>
-        <w:rPr>
-          <w:lang w:val="es-ES"/>
-        </w:rPr>
-        <w:t>/test.py</w:t>
+        <w:t>Creamos la carpeta unidad3/clients y el archivo unidad3/clients/test.py</w:t>
       </w:r>
     </w:p>
     <w:p>
@@ -1415,13 +1301,7 @@
         <w:rPr>
           <w:lang w:val="es-ES"/>
         </w:rPr>
-        <w:t xml:space="preserve">Modificamos los datos </w:t>
-      </w:r>
-      <w:r>
-        <w:rPr>
-          <w:lang w:val="es-ES"/>
-        </w:rPr>
-        <w:t>de la película con id=1</w:t>
+        <w:t>Modificamos los datos de la película con id=1</w:t>
       </w:r>
     </w:p>
     <w:p>
@@ -1750,13 +1630,7 @@
         <w:rPr>
           <w:lang w:val="es-ES"/>
         </w:rPr>
-        <w:t>Obtenemos la lista de las peliculas</w:t>
-      </w:r>
-      <w:r>
-        <w:rPr>
-          <w:lang w:val="es-ES"/>
-        </w:rPr>
-        <w:t xml:space="preserve"> de</w:t>
+        <w:t>Obtenemos la lista de las peliculas de</w:t>
       </w:r>
       <w:r>
         <w:rPr>
@@ -1973,13 +1847,7 @@
         <w:rPr>
           <w:lang w:val="es-ES"/>
         </w:rPr>
-        <w:t xml:space="preserve">definir una lista de </w:t>
-      </w:r>
-      <w:r>
-        <w:rPr>
-          <w:lang w:val="es-ES"/>
-        </w:rPr>
-        <w:t>opciones</w:t>
+        <w:t>definir una lista de opciones</w:t>
       </w:r>
       <w:r>
         <w:rPr>
